--- a/问卷调查需求文档.docx
+++ b/问卷调查需求文档.docx
@@ -575,17 +575,112 @@
           <w:rFonts w:hint="eastAsia"/>
           <w:lang w:val="en-US" w:eastAsia="zh-CN"/>
         </w:rPr>
-        <w:t>管理员：管理个人账户</w:t>
+        <w:t>管理员：管理个人账户，管理用户，管理帖子</w:t>
+      </w:r>
+    </w:p>
+    <w:p>
+      <w:pPr>
+        <w:pStyle w:val="13"/>
+        <w:numPr>
+          <w:ilvl w:val="0"/>
+          <w:numId w:val="2"/>
+        </w:numPr>
+        <w:ind w:firstLineChars="0"/>
+        <w:rPr>
+          <w:rFonts w:hint="eastAsia"/>
+        </w:rPr>
+      </w:pPr>
+      <w:r>
+        <w:rPr>
+          <w:rFonts w:hint="eastAsia"/>
+          <w:lang w:val="en-US" w:eastAsia="zh-CN"/>
+        </w:rPr>
+        <w:t>问卷（添加）：</w:t>
+      </w:r>
+    </w:p>
+    <w:p>
+      <w:pPr>
+        <w:pStyle w:val="13"/>
+        <w:numPr>
+          <w:ilvl w:val="0"/>
+          <w:numId w:val="3"/>
+        </w:numPr>
+        <w:ind w:left="985" w:leftChars="469" w:firstLine="0" w:firstLineChars="0"/>
+        <w:rPr>
+          <w:rFonts w:hint="eastAsia"/>
+        </w:rPr>
+      </w:pPr>
+      <w:r>
+        <w:rPr>
+          <w:rFonts w:hint="eastAsia"/>
+        </w:rPr>
+        <w:t>问卷分享 - 拷贝问卷链接/使用微信、qq接口</w:t>
+      </w:r>
+      <w:r>
+        <w:rPr>
+          <w:rFonts w:hint="eastAsia"/>
+        </w:rPr>
+        <w:br w:type="textWrapping"/>
+      </w:r>
+      <w:r>
+        <w:rPr>
+          <w:rFonts w:hint="eastAsia"/>
+        </w:rPr>
+        <w:t>2，问卷加密</w:t>
+      </w:r>
+      <w:r>
+        <w:rPr>
+          <w:rFonts w:hint="eastAsia"/>
+        </w:rPr>
+        <w:br w:type="textWrapping"/>
+      </w:r>
+      <w:r>
+        <w:rPr>
+          <w:rFonts w:hint="eastAsia"/>
+        </w:rPr>
+        <w:t>3，问卷类型 - 选择</w:t>
+      </w:r>
+      <w:r>
+        <w:rPr>
+          <w:rFonts w:hint="eastAsia"/>
+          <w:lang w:val="en-US" w:eastAsia="zh-CN"/>
+        </w:rPr>
+        <w:t>/</w:t>
+      </w:r>
+      <w:r>
+        <w:rPr>
+          <w:rFonts w:hint="eastAsia"/>
+        </w:rPr>
+        <w:t>对错</w:t>
+      </w:r>
+    </w:p>
+    <w:p>
+      <w:pPr>
+        <w:pStyle w:val="13"/>
+        <w:numPr>
+          <w:numId w:val="0"/>
+        </w:numPr>
+        <w:ind w:leftChars="469"/>
+        <w:rPr>
+          <w:rFonts w:hint="eastAsia" w:eastAsiaTheme="minorEastAsia"/>
+          <w:lang w:val="en-US" w:eastAsia="zh-CN"/>
+        </w:rPr>
+      </w:pPr>
+      <w:r>
+        <w:rPr>
+          <w:rFonts w:hint="eastAsia"/>
+        </w:rPr>
+        <w:t>4，系统可以计算</w:t>
+      </w:r>
+      <w:r>
+        <w:rPr>
+          <w:rFonts w:hint="eastAsia"/>
+          <w:lang w:val="en-US" w:eastAsia="zh-CN"/>
+        </w:rPr>
+        <w:t>得分</w:t>
       </w:r>
       <w:bookmarkStart w:id="0" w:name="_GoBack"/>
       <w:bookmarkEnd w:id="0"/>
-      <w:r>
-        <w:rPr>
-          <w:rFonts w:hint="eastAsia"/>
-          <w:lang w:val="en-US" w:eastAsia="zh-CN"/>
-        </w:rPr>
-        <w:t>，管理用户，管理帖子</w:t>
-      </w:r>
     </w:p>
     <w:p>
       <w:pPr>
@@ -873,6 +968,18 @@
 <file path=word/numbering.xml><?xml version="1.0" encoding="utf-8"?>
 <w:numbering xmlns:wpc="http://schemas.microsoft.com/office/word/2010/wordprocessingCanvas" xmlns:mc="http://schemas.openxmlformats.org/markup-compatibility/2006" xmlns:o="urn:schemas-microsoft-com:office:office" xmlns:r="http://schemas.openxmlformats.org/officeDocument/2006/relationships" xmlns:m="http://schemas.openxmlformats.org/officeDocument/2006/math" xmlns:v="urn:schemas-microsoft-com:vml" xmlns:wp14="http://schemas.microsoft.com/office/word/2010/wordprocessingDrawing" xmlns:wp="http://schemas.openxmlformats.org/drawingml/2006/wordprocessingDrawing" xmlns:w10="urn:schemas-microsoft-com:office:word" xmlns:w="http://schemas.openxmlformats.org/wordprocessingml/2006/main" xmlns:w14="http://schemas.microsoft.com/office/word/2010/wordml" xmlns:wpg="http://schemas.microsoft.com/office/word/2010/wordprocessingGroup" xmlns:wpi="http://schemas.microsoft.com/office/word/2010/wordprocessingInk" xmlns:wne="http://schemas.microsoft.com/office/word/2006/wordml" xmlns:wps="http://schemas.microsoft.com/office/word/2010/wordprocessingShape" mc:Ignorable="w14 wp14">
   <w:abstractNum w:abstractNumId="0">
+    <w:nsid w:val="813B5146"/>
+    <w:multiLevelType w:val="singleLevel"/>
+    <w:tmpl w:val="813B5146"/>
+    <w:lvl w:ilvl="0" w:tentative="0">
+      <w:start w:val="1"/>
+      <w:numFmt w:val="decimal"/>
+      <w:suff w:val="nothing"/>
+      <w:lvlText w:val="%1，"/>
+      <w:lvlJc w:val="left"/>
+    </w:lvl>
+  </w:abstractNum>
+  <w:abstractNum w:abstractNumId="1">
     <w:nsid w:val="515F5F08"/>
     <w:multiLevelType w:val="multilevel"/>
     <w:tmpl w:val="515F5F08"/>
@@ -958,7 +1065,7 @@
       </w:pPr>
     </w:lvl>
   </w:abstractNum>
-  <w:abstractNum w:abstractNumId="1">
+  <w:abstractNum w:abstractNumId="2">
     <w:nsid w:val="76A03CCE"/>
     <w:multiLevelType w:val="multilevel"/>
     <w:tmpl w:val="76A03CCE"/>
@@ -1045,10 +1152,13 @@
     </w:lvl>
   </w:abstractNum>
   <w:num w:numId="1">
-    <w:abstractNumId w:val="0"/>
+    <w:abstractNumId w:val="1"/>
   </w:num>
   <w:num w:numId="2">
-    <w:abstractNumId w:val="1"/>
+    <w:abstractNumId w:val="2"/>
+  </w:num>
+  <w:num w:numId="3">
+    <w:abstractNumId w:val="0"/>
   </w:num>
 </w:numbering>
 </file>
@@ -1341,7 +1451,6 @@
     <w:unhideWhenUsed/>
     <w:uiPriority w:val="99"/>
     <w:tblPr>
-      <w:tblLayout w:type="fixed"/>
       <w:tblCellMar>
         <w:top w:w="0" w:type="dxa"/>
         <w:left w:w="108" w:type="dxa"/>
@@ -1451,6 +1560,7 @@
     <w:name w:val="页眉 字符"/>
     <w:basedOn w:val="7"/>
     <w:link w:val="3"/>
+    <w:qFormat/>
     <w:uiPriority w:val="99"/>
     <w:rPr>
       <w:sz w:val="18"/>
@@ -1486,6 +1596,7 @@
     <w:name w:val="标题 字符"/>
     <w:basedOn w:val="7"/>
     <w:link w:val="5"/>
+    <w:qFormat/>
     <w:uiPriority w:val="10"/>
     <w:rPr>
       <w:rFonts w:asciiTheme="majorHAnsi" w:hAnsiTheme="majorHAnsi" w:eastAsiaTheme="majorEastAsia" w:cstheme="majorBidi"/>

--- a/问卷调查需求文档.docx
+++ b/问卷调查需求文档.docx
@@ -549,138 +549,988 @@
         <w:pStyle w:val="13"/>
         <w:numPr>
           <w:ilvl w:val="0"/>
-          <w:numId w:val="2"/>
-        </w:numPr>
-        <w:ind w:firstLineChars="0"/>
-      </w:pPr>
-      <w:r>
-        <w:rPr>
-          <w:rFonts w:hint="eastAsia"/>
-          <w:lang w:val="en-US" w:eastAsia="zh-CN"/>
-        </w:rPr>
-        <w:t>用户 ：用户管理，参与调查问卷测验和投票，发布问卷</w:t>
-      </w:r>
-    </w:p>
-    <w:p>
-      <w:pPr>
-        <w:pStyle w:val="13"/>
+          <w:numId w:val="0"/>
+        </w:numPr>
+        <w:ind w:leftChars="400"/>
+        <w:rPr>
+          <w:rFonts w:hint="eastAsia" w:ascii="微软雅黑" w:hAnsi="微软雅黑" w:eastAsia="微软雅黑"/>
+        </w:rPr>
+      </w:pPr>
+      <w:r>
+        <w:rPr>
+          <w:rFonts w:hint="eastAsia" w:ascii="微软雅黑" w:hAnsi="微软雅黑" w:eastAsia="微软雅黑"/>
+          <w:b/>
+          <w:bCs/>
+          <w:lang w:val="en-US" w:eastAsia="zh-CN"/>
+        </w:rPr>
+        <w:t>用户</w:t>
+      </w:r>
+      <w:r>
+        <w:rPr>
+          <w:rFonts w:hint="eastAsia" w:ascii="微软雅黑" w:hAnsi="微软雅黑" w:eastAsia="微软雅黑"/>
+          <w:lang w:val="en-US" w:eastAsia="zh-CN"/>
+        </w:rPr>
+        <w:t>：1.注册：</w:t>
+      </w:r>
+      <w:r>
+        <w:rPr>
+          <w:rFonts w:ascii="微软雅黑" w:hAnsi="微软雅黑" w:eastAsia="微软雅黑"/>
+        </w:rPr>
+        <w:t>任何</w:t>
+      </w:r>
+      <w:r>
+        <w:rPr>
+          <w:rFonts w:hint="eastAsia" w:ascii="微软雅黑" w:hAnsi="微软雅黑" w:eastAsia="微软雅黑"/>
+        </w:rPr>
+        <w:t>个人</w:t>
+      </w:r>
+      <w:r>
+        <w:rPr>
+          <w:rFonts w:ascii="微软雅黑" w:hAnsi="微软雅黑" w:eastAsia="微软雅黑"/>
+        </w:rPr>
+        <w:t>都可以注册为平台用户</w:t>
+      </w:r>
+      <w:r>
+        <w:rPr>
+          <w:rFonts w:hint="eastAsia" w:ascii="微软雅黑" w:hAnsi="微软雅黑" w:eastAsia="微软雅黑"/>
+        </w:rPr>
+        <w:t>，</w:t>
+      </w:r>
+      <w:r>
+        <w:rPr>
+          <w:rFonts w:ascii="微软雅黑" w:hAnsi="微软雅黑" w:eastAsia="微软雅黑"/>
+        </w:rPr>
+        <w:t>使用平台发布</w:t>
+      </w:r>
+      <w:r>
+        <w:rPr>
+          <w:rFonts w:hint="eastAsia" w:ascii="微软雅黑" w:hAnsi="微软雅黑" w:eastAsia="微软雅黑"/>
+        </w:rPr>
+        <w:t>、</w:t>
+      </w:r>
+      <w:r>
+        <w:rPr>
+          <w:rFonts w:ascii="微软雅黑" w:hAnsi="微软雅黑" w:eastAsia="微软雅黑"/>
+        </w:rPr>
+        <w:t>收集和参与调查问卷</w:t>
+      </w:r>
+      <w:r>
+        <w:rPr>
+          <w:rFonts w:hint="eastAsia" w:ascii="微软雅黑" w:hAnsi="微软雅黑" w:eastAsia="微软雅黑"/>
+        </w:rPr>
+        <w:t>，</w:t>
+      </w:r>
+      <w:r>
+        <w:rPr>
+          <w:rFonts w:ascii="微软雅黑" w:hAnsi="微软雅黑" w:eastAsia="微软雅黑"/>
+        </w:rPr>
+        <w:t>注册需要提供必要的信息</w:t>
+      </w:r>
+      <w:r>
+        <w:rPr>
+          <w:rFonts w:hint="eastAsia" w:ascii="微软雅黑" w:hAnsi="微软雅黑" w:eastAsia="微软雅黑"/>
+        </w:rPr>
+        <w:t>，</w:t>
+      </w:r>
+      <w:r>
+        <w:rPr>
+          <w:rFonts w:ascii="微软雅黑" w:hAnsi="微软雅黑" w:eastAsia="微软雅黑"/>
+        </w:rPr>
+        <w:t>如用户名</w:t>
+      </w:r>
+      <w:r>
+        <w:rPr>
+          <w:rFonts w:hint="eastAsia" w:ascii="微软雅黑" w:hAnsi="微软雅黑" w:eastAsia="微软雅黑"/>
+        </w:rPr>
+        <w:t>、</w:t>
+      </w:r>
+      <w:r>
+        <w:rPr>
+          <w:rFonts w:ascii="微软雅黑" w:hAnsi="微软雅黑" w:eastAsia="微软雅黑"/>
+        </w:rPr>
+        <w:t>出生日期</w:t>
+      </w:r>
+      <w:r>
+        <w:rPr>
+          <w:rFonts w:hint="eastAsia" w:ascii="微软雅黑" w:hAnsi="微软雅黑" w:eastAsia="微软雅黑"/>
+        </w:rPr>
+        <w:t>、</w:t>
+      </w:r>
+      <w:r>
+        <w:rPr>
+          <w:rFonts w:ascii="微软雅黑" w:hAnsi="微软雅黑" w:eastAsia="微软雅黑"/>
+        </w:rPr>
+        <w:t>密码</w:t>
+      </w:r>
+      <w:r>
+        <w:rPr>
+          <w:rFonts w:hint="eastAsia" w:ascii="微软雅黑" w:hAnsi="微软雅黑" w:eastAsia="微软雅黑"/>
+        </w:rPr>
+        <w:t>、所在城市、职业、手机号、</w:t>
+      </w:r>
+      <w:r>
+        <w:rPr>
+          <w:rFonts w:ascii="微软雅黑" w:hAnsi="微软雅黑" w:eastAsia="微软雅黑"/>
+        </w:rPr>
+        <w:t>性别</w:t>
+      </w:r>
+      <w:r>
+        <w:rPr>
+          <w:rFonts w:hint="eastAsia" w:ascii="微软雅黑" w:hAnsi="微软雅黑" w:eastAsia="微软雅黑"/>
+        </w:rPr>
+        <w:t>、</w:t>
+      </w:r>
+      <w:r>
+        <w:rPr>
+          <w:rFonts w:ascii="微软雅黑" w:hAnsi="微软雅黑" w:eastAsia="微软雅黑"/>
+        </w:rPr>
+        <w:t>密码找回问题答案等</w:t>
+      </w:r>
+      <w:r>
+        <w:rPr>
+          <w:rFonts w:hint="eastAsia" w:ascii="微软雅黑" w:hAnsi="微软雅黑" w:eastAsia="微软雅黑"/>
+        </w:rPr>
+        <w:t>。</w:t>
+      </w:r>
+      <w:r>
+        <w:rPr>
+          <w:rFonts w:ascii="微软雅黑" w:hAnsi="微软雅黑" w:eastAsia="微软雅黑"/>
+        </w:rPr>
+        <w:t>注册信息需要提供基本的验证</w:t>
+      </w:r>
+      <w:r>
+        <w:rPr>
+          <w:rFonts w:hint="eastAsia" w:ascii="微软雅黑" w:hAnsi="微软雅黑" w:eastAsia="微软雅黑"/>
+        </w:rPr>
+        <w:t>，</w:t>
+      </w:r>
+      <w:r>
+        <w:rPr>
+          <w:rFonts w:ascii="微软雅黑" w:hAnsi="微软雅黑" w:eastAsia="微软雅黑"/>
+        </w:rPr>
+        <w:t>验证用户名是否注册过</w:t>
+      </w:r>
+      <w:r>
+        <w:rPr>
+          <w:rFonts w:hint="eastAsia" w:ascii="微软雅黑" w:hAnsi="微软雅黑" w:eastAsia="微软雅黑"/>
+        </w:rPr>
+        <w:t>，</w:t>
+      </w:r>
+      <w:r>
+        <w:rPr>
+          <w:rFonts w:ascii="微软雅黑" w:hAnsi="微软雅黑" w:eastAsia="微软雅黑"/>
+        </w:rPr>
+        <w:t>以及所有信息格式是否正确</w:t>
+      </w:r>
+      <w:r>
+        <w:rPr>
+          <w:rFonts w:hint="eastAsia" w:ascii="微软雅黑" w:hAnsi="微软雅黑" w:eastAsia="微软雅黑"/>
+        </w:rPr>
+        <w:t>。</w:t>
+      </w:r>
+    </w:p>
+    <w:p>
+      <w:pPr>
+        <w:pStyle w:val="13"/>
+        <w:widowControl/>
         <w:numPr>
           <w:ilvl w:val="0"/>
           <w:numId w:val="2"/>
         </w:numPr>
-        <w:ind w:firstLineChars="0"/>
-      </w:pPr>
-      <w:r>
-        <w:rPr>
-          <w:rFonts w:hint="eastAsia"/>
-          <w:lang w:val="en-US" w:eastAsia="zh-CN"/>
-        </w:rPr>
-        <w:t>管理员：管理个人账户，管理用户，管理帖子</w:t>
-      </w:r>
-    </w:p>
-    <w:p>
-      <w:pPr>
-        <w:pStyle w:val="13"/>
+        <w:ind w:left="840" w:leftChars="400" w:firstLine="630" w:firstLineChars="300"/>
+        <w:contextualSpacing/>
+        <w:jc w:val="left"/>
+        <w:rPr>
+          <w:rFonts w:hint="eastAsia" w:ascii="微软雅黑" w:hAnsi="微软雅黑" w:eastAsia="微软雅黑"/>
+        </w:rPr>
+      </w:pPr>
+      <w:r>
+        <w:rPr>
+          <w:rFonts w:hint="eastAsia" w:ascii="微软雅黑" w:hAnsi="微软雅黑" w:eastAsia="微软雅黑"/>
+          <w:lang w:val="en-US" w:eastAsia="zh-CN"/>
+        </w:rPr>
+        <w:t>登陆：</w:t>
+      </w:r>
+      <w:r>
+        <w:rPr>
+          <w:rFonts w:hint="eastAsia" w:ascii="微软雅黑" w:hAnsi="微软雅黑" w:eastAsia="微软雅黑"/>
+        </w:rPr>
+        <w:t>用户注册成功后可用个人账户登录，进而参与发布和管理调查问卷、测验和投票帖。</w:t>
+      </w:r>
+    </w:p>
+    <w:p>
+      <w:pPr>
+        <w:pStyle w:val="13"/>
+        <w:widowControl/>
         <w:numPr>
           <w:ilvl w:val="0"/>
           <w:numId w:val="2"/>
         </w:numPr>
-        <w:ind w:firstLineChars="0"/>
-        <w:rPr>
-          <w:rFonts w:hint="eastAsia"/>
-        </w:rPr>
-      </w:pPr>
-      <w:r>
-        <w:rPr>
-          <w:rFonts w:hint="eastAsia"/>
-          <w:lang w:val="en-US" w:eastAsia="zh-CN"/>
-        </w:rPr>
-        <w:t>问卷（添加）：</w:t>
-      </w:r>
-    </w:p>
-    <w:p>
-      <w:pPr>
-        <w:pStyle w:val="13"/>
+        <w:ind w:left="840" w:leftChars="400" w:firstLine="630" w:firstLineChars="300"/>
+        <w:contextualSpacing/>
+        <w:jc w:val="left"/>
+        <w:rPr>
+          <w:rFonts w:hint="eastAsia" w:ascii="微软雅黑" w:hAnsi="微软雅黑" w:eastAsia="微软雅黑"/>
+        </w:rPr>
+      </w:pPr>
+      <w:r>
+        <w:rPr>
+          <w:rFonts w:hint="eastAsia" w:ascii="微软雅黑" w:hAnsi="微软雅黑" w:eastAsia="微软雅黑"/>
+          <w:lang w:val="en-US" w:eastAsia="zh-CN"/>
+        </w:rPr>
+        <w:t>修改个人信息：用户登陆可以修改部分个人信息。</w:t>
+      </w:r>
+    </w:p>
+    <w:p>
+      <w:pPr>
+        <w:pStyle w:val="13"/>
+        <w:widowControl/>
+        <w:numPr>
+          <w:ilvl w:val="0"/>
+          <w:numId w:val="2"/>
+        </w:numPr>
+        <w:ind w:left="840" w:leftChars="400" w:firstLine="630" w:firstLineChars="300"/>
+        <w:contextualSpacing/>
+        <w:jc w:val="left"/>
+        <w:rPr>
+          <w:rFonts w:hint="eastAsia" w:ascii="微软雅黑" w:hAnsi="微软雅黑" w:eastAsia="微软雅黑"/>
+        </w:rPr>
+      </w:pPr>
+      <w:r>
+        <w:rPr>
+          <w:rFonts w:hint="eastAsia" w:ascii="微软雅黑" w:hAnsi="微软雅黑" w:eastAsia="微软雅黑"/>
+          <w:lang w:val="en-US" w:eastAsia="zh-CN"/>
+        </w:rPr>
+        <w:t>修改密码：需验证旧密码是否正确。</w:t>
+      </w:r>
+    </w:p>
+    <w:p>
+      <w:pPr>
+        <w:pStyle w:val="13"/>
+        <w:widowControl/>
+        <w:numPr>
+          <w:ilvl w:val="0"/>
+          <w:numId w:val="2"/>
+        </w:numPr>
+        <w:ind w:left="840" w:leftChars="400" w:firstLine="630" w:firstLineChars="300"/>
+        <w:contextualSpacing/>
+        <w:jc w:val="left"/>
+        <w:rPr>
+          <w:rFonts w:hint="eastAsia" w:ascii="微软雅黑" w:hAnsi="微软雅黑" w:eastAsia="微软雅黑"/>
+        </w:rPr>
+      </w:pPr>
+      <w:r>
+        <w:rPr>
+          <w:rFonts w:hint="eastAsia" w:ascii="微软雅黑" w:hAnsi="微软雅黑" w:eastAsia="微软雅黑"/>
+          <w:lang w:val="en-US" w:eastAsia="zh-CN"/>
+        </w:rPr>
+        <w:t>退出登录</w:t>
+      </w:r>
+    </w:p>
+    <w:p>
+      <w:pPr>
+        <w:pStyle w:val="13"/>
+        <w:widowControl/>
+        <w:numPr>
+          <w:ilvl w:val="0"/>
+          <w:numId w:val="0"/>
+        </w:numPr>
+        <w:ind w:left="630" w:hanging="630" w:hangingChars="300"/>
+        <w:contextualSpacing/>
+        <w:jc w:val="left"/>
+        <w:rPr>
+          <w:rFonts w:hint="eastAsia" w:ascii="微软雅黑" w:hAnsi="微软雅黑" w:eastAsia="微软雅黑"/>
+        </w:rPr>
+      </w:pPr>
+      <w:r>
+        <w:rPr>
+          <w:rFonts w:hint="eastAsia" w:ascii="微软雅黑" w:hAnsi="微软雅黑" w:eastAsia="微软雅黑"/>
+          <w:lang w:val="en-US" w:eastAsia="zh-CN"/>
+        </w:rPr>
+        <w:t xml:space="preserve">      参与调查问卷、测验和投票：</w:t>
+      </w:r>
+      <w:r>
+        <w:rPr>
+          <w:rFonts w:ascii="微软雅黑" w:hAnsi="微软雅黑" w:eastAsia="微软雅黑"/>
+        </w:rPr>
+        <w:t>任何用户都可以查看发布的调查问卷</w:t>
+      </w:r>
+      <w:r>
+        <w:rPr>
+          <w:rFonts w:hint="eastAsia" w:ascii="微软雅黑" w:hAnsi="微软雅黑" w:eastAsia="微软雅黑"/>
+        </w:rPr>
+        <w:t>、</w:t>
+      </w:r>
+      <w:r>
+        <w:rPr>
+          <w:rFonts w:ascii="微软雅黑" w:hAnsi="微软雅黑" w:eastAsia="微软雅黑"/>
+        </w:rPr>
+        <w:t>小测验和投票帖的内容</w:t>
+      </w:r>
+      <w:r>
+        <w:rPr>
+          <w:rFonts w:hint="eastAsia" w:ascii="微软雅黑" w:hAnsi="微软雅黑" w:eastAsia="微软雅黑"/>
+        </w:rPr>
+        <w:t>，</w:t>
+      </w:r>
+      <w:r>
+        <w:rPr>
+          <w:rFonts w:ascii="微软雅黑" w:hAnsi="微软雅黑" w:eastAsia="微软雅黑"/>
+        </w:rPr>
+        <w:t>但是需要登录方可参与调查问卷</w:t>
+      </w:r>
+      <w:r>
+        <w:rPr>
+          <w:rFonts w:hint="eastAsia" w:ascii="微软雅黑" w:hAnsi="微软雅黑" w:eastAsia="微软雅黑"/>
+        </w:rPr>
+        <w:t>，</w:t>
+      </w:r>
+      <w:r>
+        <w:rPr>
+          <w:rFonts w:ascii="微软雅黑" w:hAnsi="微软雅黑" w:eastAsia="微软雅黑"/>
+        </w:rPr>
+        <w:t>进行小测验或投票</w:t>
+      </w:r>
+      <w:r>
+        <w:rPr>
+          <w:rFonts w:hint="eastAsia" w:ascii="微软雅黑" w:hAnsi="微软雅黑" w:eastAsia="微软雅黑"/>
+        </w:rPr>
+        <w:t>。</w:t>
+      </w:r>
+    </w:p>
+    <w:p>
+      <w:pPr>
+        <w:pStyle w:val="13"/>
+        <w:widowControl/>
+        <w:numPr>
+          <w:ilvl w:val="0"/>
+          <w:numId w:val="0"/>
+        </w:numPr>
+        <w:ind w:left="630" w:hanging="630" w:hangingChars="300"/>
+        <w:contextualSpacing/>
+        <w:jc w:val="left"/>
+        <w:rPr>
+          <w:rFonts w:hint="eastAsia" w:ascii="微软雅黑" w:hAnsi="微软雅黑" w:eastAsia="微软雅黑"/>
+        </w:rPr>
+      </w:pPr>
+    </w:p>
+    <w:p>
+      <w:pPr>
+        <w:pStyle w:val="13"/>
+        <w:widowControl/>
+        <w:numPr>
+          <w:ilvl w:val="0"/>
+          <w:numId w:val="0"/>
+        </w:numPr>
+        <w:ind w:left="630" w:hanging="630" w:hangingChars="300"/>
+        <w:contextualSpacing/>
+        <w:jc w:val="left"/>
+        <w:rPr>
+          <w:rFonts w:hint="eastAsia" w:ascii="微软雅黑" w:hAnsi="微软雅黑" w:eastAsia="微软雅黑"/>
+          <w:lang w:eastAsia="zh-CN"/>
+        </w:rPr>
+      </w:pPr>
+      <w:r>
+        <w:rPr>
+          <w:rFonts w:hint="eastAsia" w:ascii="微软雅黑" w:hAnsi="微软雅黑" w:eastAsia="微软雅黑"/>
+          <w:lang w:val="en-US" w:eastAsia="zh-CN"/>
+        </w:rPr>
+        <w:t xml:space="preserve">      发布和管理小测验：</w:t>
+      </w:r>
+      <w:r>
+        <w:rPr>
+          <w:rFonts w:ascii="微软雅黑" w:hAnsi="微软雅黑" w:eastAsia="微软雅黑"/>
+        </w:rPr>
+        <w:t>用户可以发布一个小测验</w:t>
+      </w:r>
+      <w:r>
+        <w:rPr>
+          <w:rFonts w:hint="eastAsia" w:ascii="微软雅黑" w:hAnsi="微软雅黑" w:eastAsia="微软雅黑"/>
+        </w:rPr>
+        <w:t>，</w:t>
+      </w:r>
+      <w:r>
+        <w:rPr>
+          <w:rFonts w:ascii="微软雅黑" w:hAnsi="微软雅黑" w:eastAsia="微软雅黑"/>
+        </w:rPr>
+        <w:t>发布时需要指定小测验的标题和类型</w:t>
+      </w:r>
+      <w:r>
+        <w:rPr>
+          <w:rFonts w:hint="eastAsia" w:ascii="微软雅黑" w:hAnsi="微软雅黑" w:eastAsia="微软雅黑"/>
+        </w:rPr>
+        <w:t>（类型可自定义，如英语水平、数学、文学、智力等），然后可以添加测验题目</w:t>
+      </w:r>
+      <w:r>
+        <w:rPr>
+          <w:rFonts w:hint="eastAsia" w:ascii="微软雅黑" w:hAnsi="微软雅黑" w:eastAsia="微软雅黑"/>
+          <w:lang w:eastAsia="zh-CN"/>
+        </w:rPr>
+        <w:t>（</w:t>
+      </w:r>
+      <w:r>
+        <w:rPr>
+          <w:rFonts w:hint="eastAsia" w:ascii="微软雅黑" w:hAnsi="微软雅黑" w:eastAsia="微软雅黑"/>
+          <w:lang w:val="en-US" w:eastAsia="zh-CN"/>
+        </w:rPr>
+        <w:t>单选）</w:t>
+      </w:r>
+      <w:r>
+        <w:rPr>
+          <w:rFonts w:hint="eastAsia" w:ascii="微软雅黑" w:hAnsi="微软雅黑" w:eastAsia="微软雅黑"/>
+          <w:lang w:eastAsia="zh-CN"/>
+        </w:rPr>
+        <w:t>。</w:t>
+      </w:r>
+      <w:r>
+        <w:rPr>
+          <w:rFonts w:hint="eastAsia" w:ascii="微软雅黑" w:hAnsi="微软雅黑" w:eastAsia="微软雅黑"/>
+          <w:lang w:val="en-US" w:eastAsia="zh-CN"/>
+        </w:rPr>
+        <w:t>用</w:t>
+      </w:r>
+      <w:r>
+        <w:rPr>
+          <w:rFonts w:ascii="微软雅黑" w:hAnsi="微软雅黑" w:eastAsia="微软雅黑"/>
+        </w:rPr>
+        <w:t>户可以查看自己发布的小测验的列表</w:t>
+      </w:r>
+      <w:r>
+        <w:rPr>
+          <w:rFonts w:hint="eastAsia" w:ascii="微软雅黑" w:hAnsi="微软雅黑" w:eastAsia="微软雅黑"/>
+        </w:rPr>
+        <w:t>，</w:t>
+      </w:r>
+      <w:r>
+        <w:rPr>
+          <w:rFonts w:ascii="微软雅黑" w:hAnsi="微软雅黑" w:eastAsia="微软雅黑"/>
+        </w:rPr>
+        <w:t>选择禁用或删除小测验</w:t>
+      </w:r>
+      <w:r>
+        <w:rPr>
+          <w:rFonts w:hint="eastAsia" w:ascii="微软雅黑" w:hAnsi="微软雅黑" w:eastAsia="微软雅黑"/>
+        </w:rPr>
+        <w:t>，</w:t>
+      </w:r>
+      <w:r>
+        <w:rPr>
+          <w:rFonts w:ascii="微软雅黑" w:hAnsi="微软雅黑" w:eastAsia="微软雅黑"/>
+        </w:rPr>
+        <w:t>也可进入某个小测验</w:t>
+      </w:r>
+      <w:r>
+        <w:rPr>
+          <w:rFonts w:hint="eastAsia" w:ascii="微软雅黑" w:hAnsi="微软雅黑" w:eastAsia="微软雅黑"/>
+        </w:rPr>
+        <w:t>，</w:t>
+      </w:r>
+      <w:r>
+        <w:rPr>
+          <w:rFonts w:ascii="微软雅黑" w:hAnsi="微软雅黑" w:eastAsia="微软雅黑"/>
+        </w:rPr>
+        <w:t>查看小测验的详细信息</w:t>
+      </w:r>
+      <w:r>
+        <w:rPr>
+          <w:rFonts w:hint="eastAsia" w:ascii="微软雅黑" w:hAnsi="微软雅黑" w:eastAsia="微软雅黑"/>
+        </w:rPr>
+        <w:t>，</w:t>
+      </w:r>
+      <w:r>
+        <w:rPr>
+          <w:rFonts w:ascii="微软雅黑" w:hAnsi="微软雅黑" w:eastAsia="微软雅黑"/>
+        </w:rPr>
+        <w:t>如测验结果统计</w:t>
+      </w:r>
+      <w:r>
+        <w:rPr>
+          <w:rFonts w:hint="eastAsia" w:ascii="微软雅黑" w:hAnsi="微软雅黑" w:eastAsia="微软雅黑"/>
+        </w:rPr>
+        <w:t>。此外，用户可以根据关键字检索自己发布的小测验，默认测验列表按照发布时间降序排序，列表中显示测验的标题、发布时间和参与人数等</w:t>
+      </w:r>
+      <w:r>
+        <w:rPr>
+          <w:rFonts w:hint="eastAsia" w:ascii="微软雅黑" w:hAnsi="微软雅黑" w:eastAsia="微软雅黑"/>
+          <w:lang w:eastAsia="zh-CN"/>
+        </w:rPr>
+        <w:t>。</w:t>
+      </w:r>
+    </w:p>
+    <w:p>
+      <w:pPr>
+        <w:pStyle w:val="13"/>
+        <w:widowControl/>
+        <w:numPr>
+          <w:ilvl w:val="0"/>
+          <w:numId w:val="0"/>
+        </w:numPr>
+        <w:ind w:left="630" w:hanging="630" w:hangingChars="300"/>
+        <w:contextualSpacing/>
+        <w:jc w:val="left"/>
+        <w:rPr>
+          <w:rFonts w:hint="eastAsia" w:ascii="微软雅黑" w:hAnsi="微软雅黑" w:eastAsia="微软雅黑"/>
+          <w:lang w:eastAsia="zh-CN"/>
+        </w:rPr>
+      </w:pPr>
+      <w:r>
+        <w:rPr>
+          <w:rFonts w:hint="eastAsia" w:ascii="微软雅黑" w:hAnsi="微软雅黑" w:eastAsia="微软雅黑"/>
+          <w:lang w:val="en-US" w:eastAsia="zh-CN"/>
+        </w:rPr>
+        <w:t xml:space="preserve">      发布和管理投票帖子：</w:t>
+      </w:r>
+      <w:r>
+        <w:rPr>
+          <w:rFonts w:ascii="微软雅黑" w:hAnsi="微软雅黑" w:eastAsia="微软雅黑"/>
+        </w:rPr>
+        <w:t>用户可以发起一项投票</w:t>
+      </w:r>
+      <w:r>
+        <w:rPr>
+          <w:rFonts w:hint="eastAsia" w:ascii="微软雅黑" w:hAnsi="微软雅黑" w:eastAsia="微软雅黑"/>
+        </w:rPr>
+        <w:t>，</w:t>
+      </w:r>
+      <w:r>
+        <w:rPr>
+          <w:rFonts w:ascii="微软雅黑" w:hAnsi="微软雅黑" w:eastAsia="微软雅黑"/>
+        </w:rPr>
+        <w:t>让其他用户参与投票</w:t>
+      </w:r>
+      <w:r>
+        <w:rPr>
+          <w:rFonts w:hint="eastAsia" w:ascii="微软雅黑" w:hAnsi="微软雅黑" w:eastAsia="微软雅黑"/>
+        </w:rPr>
+        <w:t>，</w:t>
+      </w:r>
+      <w:r>
+        <w:rPr>
+          <w:rFonts w:ascii="微软雅黑" w:hAnsi="微软雅黑" w:eastAsia="微软雅黑"/>
+        </w:rPr>
+        <w:t>投票帖记录帖子的编号</w:t>
+      </w:r>
+      <w:r>
+        <w:rPr>
+          <w:rFonts w:hint="eastAsia" w:ascii="微软雅黑" w:hAnsi="微软雅黑" w:eastAsia="微软雅黑"/>
+        </w:rPr>
+        <w:t>、</w:t>
+      </w:r>
+      <w:r>
+        <w:rPr>
+          <w:rFonts w:ascii="微软雅黑" w:hAnsi="微软雅黑" w:eastAsia="微软雅黑"/>
+        </w:rPr>
+        <w:t>标题</w:t>
+      </w:r>
+      <w:r>
+        <w:rPr>
+          <w:rFonts w:hint="eastAsia" w:ascii="微软雅黑" w:hAnsi="微软雅黑" w:eastAsia="微软雅黑"/>
+        </w:rPr>
+        <w:t>、</w:t>
+      </w:r>
+      <w:r>
+        <w:rPr>
+          <w:rFonts w:ascii="微软雅黑" w:hAnsi="微软雅黑" w:eastAsia="微软雅黑"/>
+        </w:rPr>
+        <w:t>发布时间</w:t>
+      </w:r>
+      <w:r>
+        <w:rPr>
+          <w:rFonts w:hint="eastAsia" w:ascii="微软雅黑" w:hAnsi="微软雅黑" w:eastAsia="微软雅黑"/>
+        </w:rPr>
+        <w:t>、</w:t>
+      </w:r>
+      <w:r>
+        <w:rPr>
+          <w:rFonts w:ascii="微软雅黑" w:hAnsi="微软雅黑" w:eastAsia="微软雅黑"/>
+        </w:rPr>
+        <w:t>发布用户等</w:t>
+      </w:r>
+      <w:r>
+        <w:rPr>
+          <w:rFonts w:hint="eastAsia" w:ascii="微软雅黑" w:hAnsi="微软雅黑" w:eastAsia="微软雅黑"/>
+        </w:rPr>
+        <w:t>。</w:t>
+      </w:r>
+      <w:r>
+        <w:rPr>
+          <w:rFonts w:ascii="微软雅黑" w:hAnsi="微软雅黑" w:eastAsia="微软雅黑"/>
+        </w:rPr>
+        <w:t>并且可以添加投票题目</w:t>
+      </w:r>
+      <w:r>
+        <w:rPr>
+          <w:rFonts w:hint="eastAsia" w:ascii="微软雅黑" w:hAnsi="微软雅黑" w:eastAsia="微软雅黑"/>
+        </w:rPr>
+        <w:t>，</w:t>
+      </w:r>
+      <w:r>
+        <w:rPr>
+          <w:rFonts w:ascii="微软雅黑" w:hAnsi="微软雅黑" w:eastAsia="微软雅黑"/>
+        </w:rPr>
+        <w:t>投票题目都是单选</w:t>
+      </w:r>
+      <w:r>
+        <w:rPr>
+          <w:rFonts w:hint="eastAsia" w:ascii="微软雅黑" w:hAnsi="微软雅黑" w:eastAsia="微软雅黑"/>
+          <w:lang w:eastAsia="zh-CN"/>
+        </w:rPr>
+        <w:t>。</w:t>
+      </w:r>
+      <w:r>
+        <w:rPr>
+          <w:rFonts w:ascii="微软雅黑" w:hAnsi="微软雅黑" w:eastAsia="微软雅黑"/>
+        </w:rPr>
+        <w:t>用户可以管理自己发布的所有投票帖</w:t>
+      </w:r>
+      <w:r>
+        <w:rPr>
+          <w:rFonts w:hint="eastAsia" w:ascii="微软雅黑" w:hAnsi="微软雅黑" w:eastAsia="微软雅黑"/>
+        </w:rPr>
+        <w:t>，</w:t>
+      </w:r>
+      <w:r>
+        <w:rPr>
+          <w:rFonts w:ascii="微软雅黑" w:hAnsi="微软雅黑" w:eastAsia="微软雅黑"/>
+        </w:rPr>
+        <w:t>投票帖列表按照发布时间降序排列</w:t>
+      </w:r>
+      <w:r>
+        <w:rPr>
+          <w:rFonts w:hint="eastAsia" w:ascii="微软雅黑" w:hAnsi="微软雅黑" w:eastAsia="微软雅黑"/>
+        </w:rPr>
+        <w:t>，用户在列表中可以看到投票帖标题、发布时间、投票人数，点击投票人数超链接可查看投票结果。也可对列表中的帖子进行删除或禁用，如果尚未有用户参与投票，可修改投票内容，否则不可以修改。此外，用户可以根据关键字检索自己发布的投票帖</w:t>
+      </w:r>
+      <w:r>
+        <w:rPr>
+          <w:rFonts w:hint="eastAsia" w:ascii="微软雅黑" w:hAnsi="微软雅黑" w:eastAsia="微软雅黑"/>
+          <w:lang w:eastAsia="zh-CN"/>
+        </w:rPr>
+        <w:t>。</w:t>
+      </w:r>
+    </w:p>
+    <w:p>
+      <w:pPr>
+        <w:pStyle w:val="13"/>
+        <w:widowControl/>
+        <w:numPr>
+          <w:ilvl w:val="0"/>
+          <w:numId w:val="0"/>
+        </w:numPr>
+        <w:ind w:left="630" w:hanging="630" w:hangingChars="300"/>
+        <w:contextualSpacing/>
+        <w:jc w:val="left"/>
+        <w:rPr>
+          <w:rFonts w:hint="eastAsia" w:ascii="微软雅黑" w:hAnsi="微软雅黑" w:eastAsia="微软雅黑"/>
+          <w:lang w:val="en-US" w:eastAsia="zh-CN"/>
+        </w:rPr>
+      </w:pPr>
+      <w:r>
+        <w:rPr>
+          <w:rFonts w:hint="eastAsia" w:ascii="微软雅黑" w:hAnsi="微软雅黑" w:eastAsia="微软雅黑"/>
+          <w:lang w:val="en-US" w:eastAsia="zh-CN"/>
+        </w:rPr>
+        <w:t xml:space="preserve">      </w:t>
+      </w:r>
+      <w:r>
+        <w:rPr>
+          <w:rFonts w:hint="eastAsia" w:ascii="微软雅黑" w:hAnsi="微软雅黑" w:eastAsia="微软雅黑"/>
+          <w:b/>
+          <w:bCs/>
+          <w:lang w:val="en-US" w:eastAsia="zh-CN"/>
+        </w:rPr>
+        <w:t>问</w:t>
+      </w:r>
+      <w:bookmarkStart w:id="0" w:name="_GoBack"/>
+      <w:bookmarkEnd w:id="0"/>
+      <w:r>
+        <w:rPr>
+          <w:rFonts w:hint="eastAsia" w:ascii="微软雅黑" w:hAnsi="微软雅黑" w:eastAsia="微软雅黑"/>
+          <w:b/>
+          <w:bCs/>
+          <w:lang w:val="en-US" w:eastAsia="zh-CN"/>
+        </w:rPr>
+        <w:t>卷：</w:t>
+      </w:r>
+      <w:r>
+        <w:rPr>
+          <w:rFonts w:hint="eastAsia" w:ascii="微软雅黑" w:hAnsi="微软雅黑" w:eastAsia="微软雅黑"/>
+          <w:lang w:val="en-US" w:eastAsia="zh-CN"/>
+        </w:rPr>
+        <w:t>1.用户可以分享问卷（链接）通过qq、wechat。</w:t>
+      </w:r>
+    </w:p>
+    <w:p>
+      <w:pPr>
+        <w:pStyle w:val="13"/>
+        <w:widowControl/>
         <w:numPr>
           <w:ilvl w:val="0"/>
           <w:numId w:val="3"/>
         </w:numPr>
-        <w:ind w:left="985" w:leftChars="469" w:firstLine="0" w:firstLineChars="0"/>
-        <w:rPr>
-          <w:rFonts w:hint="eastAsia"/>
-        </w:rPr>
-      </w:pPr>
-      <w:r>
-        <w:rPr>
-          <w:rFonts w:hint="eastAsia"/>
-        </w:rPr>
-        <w:t>问卷分享 - 拷贝问卷链接/使用微信、qq接口</w:t>
-      </w:r>
-      <w:r>
-        <w:rPr>
-          <w:rFonts w:hint="eastAsia"/>
-        </w:rPr>
-        <w:br w:type="textWrapping"/>
-      </w:r>
-      <w:r>
-        <w:rPr>
-          <w:rFonts w:hint="eastAsia"/>
-        </w:rPr>
-        <w:t>2，问卷加密</w:t>
-      </w:r>
-      <w:r>
-        <w:rPr>
-          <w:rFonts w:hint="eastAsia"/>
-        </w:rPr>
-        <w:br w:type="textWrapping"/>
-      </w:r>
-      <w:r>
-        <w:rPr>
-          <w:rFonts w:hint="eastAsia"/>
-        </w:rPr>
-        <w:t>3，问卷类型 - 选择</w:t>
-      </w:r>
-      <w:r>
-        <w:rPr>
-          <w:rFonts w:hint="eastAsia"/>
-          <w:lang w:val="en-US" w:eastAsia="zh-CN"/>
-        </w:rPr>
-        <w:t>/</w:t>
-      </w:r>
-      <w:r>
-        <w:rPr>
-          <w:rFonts w:hint="eastAsia"/>
-        </w:rPr>
-        <w:t>对错</w:t>
-      </w:r>
-    </w:p>
-    <w:p>
-      <w:pPr>
-        <w:pStyle w:val="13"/>
-        <w:numPr>
+        <w:ind w:left="1260" w:leftChars="0" w:firstLine="0" w:firstLineChars="0"/>
+        <w:contextualSpacing/>
+        <w:jc w:val="left"/>
+        <w:rPr>
+          <w:rFonts w:hint="eastAsia" w:ascii="微软雅黑" w:hAnsi="微软雅黑" w:eastAsia="微软雅黑"/>
+          <w:lang w:val="en-US" w:eastAsia="zh-CN"/>
+        </w:rPr>
+      </w:pPr>
+      <w:r>
+        <w:rPr>
+          <w:rFonts w:hint="eastAsia" w:ascii="微软雅黑" w:hAnsi="微软雅黑" w:eastAsia="微软雅黑"/>
+          <w:lang w:val="en-US" w:eastAsia="zh-CN"/>
+        </w:rPr>
+        <w:t>分享的问卷链接是加密的形式，防止遍历所有问卷。</w:t>
+      </w:r>
+    </w:p>
+    <w:p>
+      <w:pPr>
+        <w:pStyle w:val="13"/>
+        <w:widowControl/>
+        <w:numPr>
+          <w:ilvl w:val="0"/>
+          <w:numId w:val="3"/>
+        </w:numPr>
+        <w:ind w:left="1260" w:leftChars="0" w:firstLine="0" w:firstLineChars="0"/>
+        <w:contextualSpacing/>
+        <w:jc w:val="left"/>
+        <w:rPr>
+          <w:rFonts w:hint="default" w:ascii="微软雅黑" w:hAnsi="微软雅黑" w:eastAsia="微软雅黑"/>
+          <w:lang w:val="en-US" w:eastAsia="zh-CN"/>
+        </w:rPr>
+      </w:pPr>
+      <w:r>
+        <w:rPr>
+          <w:rFonts w:hint="eastAsia" w:ascii="微软雅黑" w:hAnsi="微软雅黑" w:eastAsia="微软雅黑"/>
+          <w:lang w:val="en-US" w:eastAsia="zh-CN"/>
+        </w:rPr>
+        <w:t>小测验问卷，发布用户通过提前定义答案，系统可以计算得分。以柱状图或饼图将结果清晰的呈现给用户（发布问卷的）。</w:t>
+      </w:r>
+    </w:p>
+    <w:p>
+      <w:pPr>
+        <w:pStyle w:val="13"/>
+        <w:widowControl/>
+        <w:numPr>
+          <w:ilvl w:val="0"/>
           <w:numId w:val="0"/>
         </w:numPr>
-        <w:ind w:leftChars="469"/>
-        <w:rPr>
-          <w:rFonts w:hint="eastAsia" w:eastAsiaTheme="minorEastAsia"/>
-          <w:lang w:val="en-US" w:eastAsia="zh-CN"/>
-        </w:rPr>
-      </w:pPr>
-      <w:r>
-        <w:rPr>
-          <w:rFonts w:hint="eastAsia"/>
-        </w:rPr>
-        <w:t>4，系统可以计算</w:t>
-      </w:r>
-      <w:r>
-        <w:rPr>
-          <w:rFonts w:hint="eastAsia"/>
-          <w:lang w:val="en-US" w:eastAsia="zh-CN"/>
-        </w:rPr>
-        <w:t>得分</w:t>
-      </w:r>
-      <w:bookmarkStart w:id="0" w:name="_GoBack"/>
-      <w:bookmarkEnd w:id="0"/>
+        <w:contextualSpacing/>
+        <w:jc w:val="left"/>
+        <w:rPr>
+          <w:rFonts w:hint="eastAsia" w:ascii="微软雅黑" w:hAnsi="微软雅黑" w:eastAsia="微软雅黑" w:cs="微软雅黑"/>
+          <w:lang w:eastAsia="zh-CN"/>
+        </w:rPr>
+      </w:pPr>
+      <w:r>
+        <w:rPr>
+          <w:rFonts w:hint="eastAsia" w:ascii="微软雅黑" w:hAnsi="微软雅黑" w:eastAsia="微软雅黑"/>
+          <w:lang w:val="en-US" w:eastAsia="zh-CN"/>
+        </w:rPr>
+        <w:t xml:space="preserve">    </w:t>
+      </w:r>
+      <w:r>
+        <w:rPr>
+          <w:rFonts w:hint="eastAsia" w:ascii="微软雅黑" w:hAnsi="微软雅黑" w:eastAsia="微软雅黑"/>
+          <w:b/>
+          <w:bCs/>
+          <w:lang w:val="en-US" w:eastAsia="zh-CN"/>
+        </w:rPr>
+        <w:t xml:space="preserve"> 管理员</w:t>
+      </w:r>
+      <w:r>
+        <w:rPr>
+          <w:rFonts w:hint="eastAsia" w:ascii="微软雅黑" w:hAnsi="微软雅黑" w:eastAsia="微软雅黑"/>
+          <w:lang w:val="en-US" w:eastAsia="zh-CN"/>
+        </w:rPr>
+        <w:t>：</w:t>
+      </w:r>
+      <w:r>
+        <w:rPr>
+          <w:rFonts w:ascii="微软雅黑" w:hAnsi="微软雅黑" w:eastAsia="微软雅黑" w:cs="微软雅黑"/>
+        </w:rPr>
+        <w:t>管理员作为特殊用户</w:t>
+      </w:r>
+      <w:r>
+        <w:rPr>
+          <w:rFonts w:hint="eastAsia" w:ascii="微软雅黑" w:hAnsi="微软雅黑" w:eastAsia="微软雅黑" w:cs="微软雅黑"/>
+        </w:rPr>
+        <w:t>，</w:t>
+      </w:r>
+      <w:r>
+        <w:rPr>
+          <w:rFonts w:ascii="微软雅黑" w:hAnsi="微软雅黑" w:eastAsia="微软雅黑" w:cs="微软雅黑"/>
+        </w:rPr>
+        <w:t>对平台具有管理权限</w:t>
+      </w:r>
+      <w:r>
+        <w:rPr>
+          <w:rFonts w:hint="eastAsia" w:ascii="微软雅黑" w:hAnsi="微软雅黑" w:eastAsia="微软雅黑" w:cs="微软雅黑"/>
+          <w:lang w:eastAsia="zh-CN"/>
+        </w:rPr>
+        <w:t>。</w:t>
+      </w:r>
+    </w:p>
+    <w:p>
+      <w:pPr>
+        <w:pStyle w:val="13"/>
+        <w:widowControl/>
+        <w:numPr>
+          <w:ilvl w:val="0"/>
+          <w:numId w:val="4"/>
+        </w:numPr>
+        <w:ind w:left="945" w:leftChars="0" w:firstLine="0" w:firstLineChars="0"/>
+        <w:contextualSpacing/>
+        <w:jc w:val="left"/>
+        <w:rPr>
+          <w:rFonts w:hint="eastAsia" w:ascii="微软雅黑" w:hAnsi="微软雅黑" w:eastAsia="微软雅黑" w:cs="微软雅黑"/>
+          <w:lang w:val="en-US" w:eastAsia="zh-CN"/>
+        </w:rPr>
+      </w:pPr>
+      <w:r>
+        <w:rPr>
+          <w:rFonts w:hint="eastAsia" w:ascii="微软雅黑" w:hAnsi="微软雅黑" w:eastAsia="微软雅黑" w:cs="微软雅黑"/>
+          <w:lang w:val="en-US" w:eastAsia="zh-CN"/>
+        </w:rPr>
+        <w:t>管理个人用户：修改个人密码，需要验证旧密码。退出登录。</w:t>
+      </w:r>
+    </w:p>
+    <w:p>
+      <w:pPr>
+        <w:pStyle w:val="13"/>
+        <w:widowControl/>
+        <w:numPr>
+          <w:ilvl w:val="0"/>
+          <w:numId w:val="4"/>
+        </w:numPr>
+        <w:ind w:left="945" w:leftChars="0" w:firstLine="0" w:firstLineChars="0"/>
+        <w:contextualSpacing/>
+        <w:jc w:val="left"/>
+        <w:rPr>
+          <w:rFonts w:hint="default" w:ascii="微软雅黑" w:hAnsi="微软雅黑" w:eastAsia="微软雅黑" w:cs="微软雅黑"/>
+          <w:lang w:val="en-US" w:eastAsia="zh-CN"/>
+        </w:rPr>
+      </w:pPr>
+      <w:r>
+        <w:rPr>
+          <w:rFonts w:hint="eastAsia" w:ascii="微软雅黑" w:hAnsi="微软雅黑" w:eastAsia="微软雅黑" w:cs="微软雅黑"/>
+          <w:lang w:val="en-US" w:eastAsia="zh-CN"/>
+        </w:rPr>
+        <w:t>管理用户：</w:t>
+      </w:r>
+      <w:r>
+        <w:rPr>
+          <w:rFonts w:hint="eastAsia" w:ascii="微软雅黑" w:hAnsi="微软雅黑" w:eastAsia="微软雅黑"/>
+        </w:rPr>
+        <w:t>管理员可以查看所有用户的列表，列表显示用户的基本信息，如用户名、性别、发布调查问卷的数量、参与调查问卷的数量和注册时间。默认按照注册时间降序排序，也可指定按照发布调查问卷的数量或参与调查问卷的数量排序。在列表中，管理员可以选择禁用某个用户的账户，禁用的账户不可再登录系统。管理员还可以根据用户名检索指定的用户。在列表中点击用户的用户名可链接到页面查看该用户的详细信息，包括个人信息、发布问卷数量、参与问卷数量、发布测验数量、参与测验数量、发布投票数量、参与投票数量等</w:t>
+      </w:r>
+      <w:r>
+        <w:rPr>
+          <w:rFonts w:hint="eastAsia" w:ascii="微软雅黑" w:hAnsi="微软雅黑" w:eastAsia="微软雅黑"/>
+          <w:lang w:eastAsia="zh-CN"/>
+        </w:rPr>
+        <w:t>。</w:t>
+      </w:r>
+    </w:p>
+    <w:p>
+      <w:pPr>
+        <w:pStyle w:val="13"/>
+        <w:widowControl/>
+        <w:numPr>
+          <w:ilvl w:val="0"/>
+          <w:numId w:val="4"/>
+        </w:numPr>
+        <w:ind w:left="945" w:leftChars="0" w:firstLine="0" w:firstLineChars="0"/>
+        <w:contextualSpacing/>
+        <w:jc w:val="left"/>
+        <w:rPr>
+          <w:rFonts w:hint="default" w:ascii="微软雅黑" w:hAnsi="微软雅黑" w:eastAsia="微软雅黑" w:cs="微软雅黑"/>
+          <w:lang w:val="en-US" w:eastAsia="zh-CN"/>
+        </w:rPr>
+      </w:pPr>
+      <w:r>
+        <w:rPr>
+          <w:rFonts w:hint="eastAsia" w:ascii="微软雅黑" w:hAnsi="微软雅黑" w:eastAsia="微软雅黑"/>
+          <w:lang w:val="en-US" w:eastAsia="zh-CN"/>
+        </w:rPr>
+        <w:t>管理帖子：</w:t>
+      </w:r>
+      <w:r>
+        <w:rPr>
+          <w:rFonts w:ascii="微软雅黑" w:hAnsi="微软雅黑" w:eastAsia="微软雅黑" w:cs="微软雅黑"/>
+          <w:bCs/>
+        </w:rPr>
+        <w:t>管理员可以查看所有发布的调查问卷</w:t>
+      </w:r>
+      <w:r>
+        <w:rPr>
+          <w:rFonts w:hint="eastAsia" w:ascii="微软雅黑" w:hAnsi="微软雅黑" w:eastAsia="微软雅黑" w:cs="微软雅黑"/>
+          <w:bCs/>
+        </w:rPr>
+        <w:t>、</w:t>
+      </w:r>
+      <w:r>
+        <w:rPr>
+          <w:rFonts w:ascii="微软雅黑" w:hAnsi="微软雅黑" w:eastAsia="微软雅黑" w:cs="微软雅黑"/>
+          <w:bCs/>
+        </w:rPr>
+        <w:t>小测验和投票帖的列表</w:t>
+      </w:r>
+      <w:r>
+        <w:rPr>
+          <w:rFonts w:hint="eastAsia" w:ascii="微软雅黑" w:hAnsi="微软雅黑" w:eastAsia="微软雅黑" w:cs="微软雅黑"/>
+          <w:bCs/>
+          <w:lang w:eastAsia="zh-CN"/>
+        </w:rPr>
+        <w:t>，</w:t>
+      </w:r>
+      <w:r>
+        <w:rPr>
+          <w:rFonts w:hint="eastAsia" w:ascii="微软雅黑" w:hAnsi="微软雅黑" w:eastAsia="微软雅黑" w:cs="微软雅黑"/>
+          <w:bCs/>
+        </w:rPr>
+        <w:t>列表中显示帖子的简单信息，如标题、发布时间、发布用户、参与人数等，默认按照发布时间降序排序，也可指定按照参与人数降序排序，在列表中管理员可选择禁用某个帖子，禁用的帖子不可继续被参与。此外管理员可点击列表中帖子的标题，进入页面查看帖子的详细信息</w:t>
+      </w:r>
+      <w:r>
+        <w:rPr>
+          <w:rFonts w:hint="eastAsia" w:ascii="微软雅黑" w:hAnsi="微软雅黑" w:eastAsia="微软雅黑" w:cs="微软雅黑"/>
+          <w:bCs/>
+          <w:lang w:eastAsia="zh-CN"/>
+        </w:rPr>
+        <w:t>。</w:t>
+      </w:r>
+    </w:p>
+    <w:p>
+      <w:pPr>
+        <w:pStyle w:val="13"/>
+        <w:widowControl/>
+        <w:numPr>
+          <w:ilvl w:val="0"/>
+          <w:numId w:val="0"/>
+        </w:numPr>
+        <w:ind w:left="630" w:hanging="630" w:hangingChars="300"/>
+        <w:contextualSpacing/>
+        <w:jc w:val="left"/>
+        <w:rPr>
+          <w:rFonts w:hint="eastAsia" w:ascii="微软雅黑" w:hAnsi="微软雅黑" w:eastAsia="微软雅黑"/>
+          <w:lang w:val="en-US" w:eastAsia="zh-CN"/>
+        </w:rPr>
+      </w:pPr>
+    </w:p>
+    <w:p>
+      <w:pPr>
+        <w:pStyle w:val="13"/>
+        <w:numPr>
+          <w:ilvl w:val="0"/>
+          <w:numId w:val="0"/>
+        </w:numPr>
+        <w:ind w:leftChars="400"/>
+        <w:rPr>
+          <w:rFonts w:hint="default" w:ascii="微软雅黑" w:hAnsi="微软雅黑" w:eastAsia="微软雅黑"/>
+          <w:lang w:val="en-US" w:eastAsia="zh-CN"/>
+        </w:rPr>
+      </w:pPr>
     </w:p>
     <w:p>
       <w:pPr>
@@ -968,18 +1818,56 @@
 <file path=word/numbering.xml><?xml version="1.0" encoding="utf-8"?>
 <w:numbering xmlns:wpc="http://schemas.microsoft.com/office/word/2010/wordprocessingCanvas" xmlns:mc="http://schemas.openxmlformats.org/markup-compatibility/2006" xmlns:o="urn:schemas-microsoft-com:office:office" xmlns:r="http://schemas.openxmlformats.org/officeDocument/2006/relationships" xmlns:m="http://schemas.openxmlformats.org/officeDocument/2006/math" xmlns:v="urn:schemas-microsoft-com:vml" xmlns:wp14="http://schemas.microsoft.com/office/word/2010/wordprocessingDrawing" xmlns:wp="http://schemas.openxmlformats.org/drawingml/2006/wordprocessingDrawing" xmlns:w10="urn:schemas-microsoft-com:office:word" xmlns:w="http://schemas.openxmlformats.org/wordprocessingml/2006/main" xmlns:w14="http://schemas.microsoft.com/office/word/2010/wordml" xmlns:wpg="http://schemas.microsoft.com/office/word/2010/wordprocessingGroup" xmlns:wpi="http://schemas.microsoft.com/office/word/2010/wordprocessingInk" xmlns:wne="http://schemas.microsoft.com/office/word/2006/wordml" xmlns:wps="http://schemas.microsoft.com/office/word/2010/wordprocessingShape" mc:Ignorable="w14 wp14">
   <w:abstractNum w:abstractNumId="0">
-    <w:nsid w:val="813B5146"/>
+    <w:nsid w:val="E0C22DD4"/>
     <w:multiLevelType w:val="singleLevel"/>
-    <w:tmpl w:val="813B5146"/>
+    <w:tmpl w:val="E0C22DD4"/>
+    <w:lvl w:ilvl="0" w:tentative="0">
+      <w:start w:val="2"/>
+      <w:numFmt w:val="decimal"/>
+      <w:lvlText w:val="%1."/>
+      <w:lvlJc w:val="left"/>
+      <w:pPr>
+        <w:tabs>
+          <w:tab w:val="left" w:pos="312"/>
+        </w:tabs>
+        <w:ind w:left="1260" w:leftChars="0" w:firstLine="0" w:firstLineChars="0"/>
+      </w:pPr>
+    </w:lvl>
+  </w:abstractNum>
+  <w:abstractNum w:abstractNumId="1">
+    <w:nsid w:val="04C473BD"/>
+    <w:multiLevelType w:val="singleLevel"/>
+    <w:tmpl w:val="04C473BD"/>
+    <w:lvl w:ilvl="0" w:tentative="0">
+      <w:start w:val="2"/>
+      <w:numFmt w:val="decimal"/>
+      <w:lvlText w:val="%1."/>
+      <w:lvlJc w:val="left"/>
+      <w:pPr>
+        <w:tabs>
+          <w:tab w:val="left" w:pos="312"/>
+        </w:tabs>
+      </w:pPr>
+    </w:lvl>
+  </w:abstractNum>
+  <w:abstractNum w:abstractNumId="2">
+    <w:nsid w:val="1291F029"/>
+    <w:multiLevelType w:val="singleLevel"/>
+    <w:tmpl w:val="1291F029"/>
     <w:lvl w:ilvl="0" w:tentative="0">
       <w:start w:val="1"/>
       <w:numFmt w:val="decimal"/>
-      <w:suff w:val="nothing"/>
-      <w:lvlText w:val="%1，"/>
+      <w:lvlText w:val="%1."/>
       <w:lvlJc w:val="left"/>
+      <w:pPr>
+        <w:tabs>
+          <w:tab w:val="left" w:pos="312"/>
+        </w:tabs>
+        <w:ind w:left="945" w:leftChars="0" w:firstLine="0" w:firstLineChars="0"/>
+      </w:pPr>
     </w:lvl>
   </w:abstractNum>
-  <w:abstractNum w:abstractNumId="1">
+  <w:abstractNum w:abstractNumId="3">
     <w:nsid w:val="515F5F08"/>
     <w:multiLevelType w:val="multilevel"/>
     <w:tmpl w:val="515F5F08"/>
@@ -1065,100 +1953,17 @@
       </w:pPr>
     </w:lvl>
   </w:abstractNum>
-  <w:abstractNum w:abstractNumId="2">
-    <w:nsid w:val="76A03CCE"/>
-    <w:multiLevelType w:val="multilevel"/>
-    <w:tmpl w:val="76A03CCE"/>
-    <w:lvl w:ilvl="0" w:tentative="0">
-      <w:start w:val="1"/>
-      <w:numFmt w:val="decimal"/>
-      <w:lvlText w:val="%1)"/>
-      <w:lvlJc w:val="left"/>
-      <w:pPr>
-        <w:ind w:left="987" w:hanging="420"/>
-      </w:pPr>
-    </w:lvl>
-    <w:lvl w:ilvl="1" w:tentative="0">
-      <w:start w:val="1"/>
-      <w:numFmt w:val="lowerLetter"/>
-      <w:lvlText w:val="%2)"/>
-      <w:lvlJc w:val="left"/>
-      <w:pPr>
-        <w:ind w:left="1407" w:hanging="420"/>
-      </w:pPr>
-    </w:lvl>
-    <w:lvl w:ilvl="2" w:tentative="0">
-      <w:start w:val="1"/>
-      <w:numFmt w:val="lowerRoman"/>
-      <w:lvlText w:val="%3."/>
-      <w:lvlJc w:val="right"/>
-      <w:pPr>
-        <w:ind w:left="1827" w:hanging="420"/>
-      </w:pPr>
-    </w:lvl>
-    <w:lvl w:ilvl="3" w:tentative="0">
-      <w:start w:val="1"/>
-      <w:numFmt w:val="decimal"/>
-      <w:lvlText w:val="%4."/>
-      <w:lvlJc w:val="left"/>
-      <w:pPr>
-        <w:ind w:left="2247" w:hanging="420"/>
-      </w:pPr>
-    </w:lvl>
-    <w:lvl w:ilvl="4" w:tentative="0">
-      <w:start w:val="1"/>
-      <w:numFmt w:val="lowerLetter"/>
-      <w:lvlText w:val="%5)"/>
-      <w:lvlJc w:val="left"/>
-      <w:pPr>
-        <w:ind w:left="2667" w:hanging="420"/>
-      </w:pPr>
-    </w:lvl>
-    <w:lvl w:ilvl="5" w:tentative="0">
-      <w:start w:val="1"/>
-      <w:numFmt w:val="lowerRoman"/>
-      <w:lvlText w:val="%6."/>
-      <w:lvlJc w:val="right"/>
-      <w:pPr>
-        <w:ind w:left="3087" w:hanging="420"/>
-      </w:pPr>
-    </w:lvl>
-    <w:lvl w:ilvl="6" w:tentative="0">
-      <w:start w:val="1"/>
-      <w:numFmt w:val="decimal"/>
-      <w:lvlText w:val="%7."/>
-      <w:lvlJc w:val="left"/>
-      <w:pPr>
-        <w:ind w:left="3507" w:hanging="420"/>
-      </w:pPr>
-    </w:lvl>
-    <w:lvl w:ilvl="7" w:tentative="0">
-      <w:start w:val="1"/>
-      <w:numFmt w:val="lowerLetter"/>
-      <w:lvlText w:val="%8)"/>
-      <w:lvlJc w:val="left"/>
-      <w:pPr>
-        <w:ind w:left="3927" w:hanging="420"/>
-      </w:pPr>
-    </w:lvl>
-    <w:lvl w:ilvl="8" w:tentative="0">
-      <w:start w:val="1"/>
-      <w:numFmt w:val="lowerRoman"/>
-      <w:lvlText w:val="%9."/>
-      <w:lvlJc w:val="right"/>
-      <w:pPr>
-        <w:ind w:left="4347" w:hanging="420"/>
-      </w:pPr>
-    </w:lvl>
-  </w:abstractNum>
   <w:num w:numId="1">
-    <w:abstractNumId w:val="1"/>
+    <w:abstractNumId w:val="3"/>
   </w:num>
   <w:num w:numId="2">
-    <w:abstractNumId w:val="2"/>
+    <w:abstractNumId w:val="1"/>
   </w:num>
   <w:num w:numId="3">
     <w:abstractNumId w:val="0"/>
+  </w:num>
+  <w:num w:numId="4">
+    <w:abstractNumId w:val="2"/>
   </w:num>
 </w:numbering>
 </file>
@@ -1204,8 +2009,8 @@
     <w:lsdException w:uiPriority="99" w:name="Normal Indent"/>
     <w:lsdException w:uiPriority="99" w:name="footnote text"/>
     <w:lsdException w:uiPriority="99" w:name="annotation text"/>
-    <w:lsdException w:uiPriority="99" w:semiHidden="0" w:name="header"/>
-    <w:lsdException w:uiPriority="99" w:semiHidden="0" w:name="footer"/>
+    <w:lsdException w:qFormat="1" w:uiPriority="99" w:semiHidden="0" w:name="header"/>
+    <w:lsdException w:qFormat="1" w:uiPriority="99" w:semiHidden="0" w:name="footer"/>
     <w:lsdException w:uiPriority="99" w:name="index heading"/>
     <w:lsdException w:qFormat="1" w:uiPriority="35" w:name="caption"/>
     <w:lsdException w:uiPriority="99" w:name="table of figures"/>
@@ -1464,6 +2269,7 @@
     <w:basedOn w:val="1"/>
     <w:link w:val="10"/>
     <w:unhideWhenUsed/>
+    <w:qFormat/>
     <w:uiPriority w:val="99"/>
     <w:pPr>
       <w:tabs>
@@ -1483,6 +2289,7 @@
     <w:basedOn w:val="1"/>
     <w:link w:val="9"/>
     <w:unhideWhenUsed/>
+    <w:qFormat/>
     <w:uiPriority w:val="99"/>
     <w:pPr>
       <w:pBdr>
